--- a/hw4_report.docx
+++ b/hw4_report.docx
@@ -5,6 +5,7 @@
     <w:p>
       <w:pPr>
         <w:ind w:left="425" w:hanging="425"/>
+        <w:jc w:val="center"/>
         <w:rPr>
           <w:rFonts w:ascii="Times New Roman" w:hAnsi="Times New Roman" w:cs="Times New Roman"/>
           <w:b/>
@@ -21,7 +22,37 @@
           <w:sz w:val="28"/>
           <w:szCs w:val="28"/>
         </w:rPr>
-        <w:t>Homework 3 – Performance study of (a small part of ) Neural Network</w:t>
+        <w:t xml:space="preserve">Homework </w:t>
+      </w:r>
+      <w:r>
+        <w:rPr>
+          <w:rFonts w:ascii="Times New Roman" w:hAnsi="Times New Roman" w:cs="Times New Roman" w:hint="eastAsia"/>
+          <w:b/>
+          <w:bCs/>
+          <w:sz w:val="28"/>
+          <w:szCs w:val="28"/>
+        </w:rPr>
+        <w:t>4</w:t>
+      </w:r>
+      <w:r>
+        <w:rPr>
+          <w:rFonts w:ascii="Times New Roman" w:hAnsi="Times New Roman" w:cs="Times New Roman"/>
+          <w:b/>
+          <w:bCs/>
+          <w:sz w:val="28"/>
+          <w:szCs w:val="28"/>
+        </w:rPr>
+        <w:t xml:space="preserve"> – </w:t>
+      </w:r>
+      <w:r>
+        <w:rPr>
+          <w:rFonts w:ascii="Times New Roman" w:hAnsi="Times New Roman" w:cs="Times New Roman"/>
+          <w:b/>
+          <w:bCs/>
+          <w:sz w:val="28"/>
+          <w:szCs w:val="28"/>
+        </w:rPr>
+        <w:t>Docker MNIST</w:t>
       </w:r>
     </w:p>
     <w:p>
@@ -48,14 +79,34 @@
           <w:bCs/>
         </w:rPr>
       </w:pPr>
-      <w:r>
-        <w:rPr>
-          <w:rFonts w:ascii="Times New Roman" w:hAnsi="Times New Roman" w:cs="Times New Roman"/>
+      <w:proofErr w:type="spellStart"/>
+      <w:r>
+        <w:rPr>
+          <w:rFonts w:ascii="Times New Roman" w:hAnsi="Times New Roman" w:cs="Times New Roman" w:hint="eastAsia"/>
           <w:b/>
           <w:bCs/>
         </w:rPr>
-        <w:t>Pen and paper method to estimate the complexity</w:t>
-      </w:r>
+        <w:t>Wrtie</w:t>
+      </w:r>
+      <w:proofErr w:type="spellEnd"/>
+      <w:r>
+        <w:rPr>
+          <w:rFonts w:ascii="Times New Roman" w:hAnsi="Times New Roman" w:cs="Times New Roman" w:hint="eastAsia"/>
+          <w:b/>
+          <w:bCs/>
+        </w:rPr>
+        <w:t xml:space="preserve"> </w:t>
+      </w:r>
+      <w:proofErr w:type="spellStart"/>
+      <w:r>
+        <w:rPr>
+          <w:rFonts w:ascii="Times New Roman" w:hAnsi="Times New Roman" w:cs="Times New Roman" w:hint="eastAsia"/>
+          <w:b/>
+          <w:bCs/>
+        </w:rPr>
+        <w:t>Dockerfile</w:t>
+      </w:r>
+      <w:proofErr w:type="spellEnd"/>
     </w:p>
     <w:p>
       <w:pPr>
@@ -69,19 +120,65 @@
         <w:rPr>
           <w:rFonts w:ascii="Times New Roman" w:hAnsi="Times New Roman" w:cs="Times New Roman" w:hint="eastAsia"/>
         </w:rPr>
-        <w:t>c</w:t>
-      </w:r>
-      <w:r>
-        <w:rPr>
-          <w:rFonts w:ascii="Times New Roman" w:hAnsi="Times New Roman" w:cs="Times New Roman" w:hint="eastAsia"/>
-        </w:rPr>
-        <w:t>onv2:</w:t>
-      </w:r>
-      <w:r>
-        <w:rPr>
-          <w:rFonts w:ascii="Times New Roman" w:hAnsi="Times New Roman" w:cs="Times New Roman"/>
-        </w:rPr>
-        <w:t xml:space="preserve"> We have</w:t>
+        <w:t xml:space="preserve">Modify the example </w:t>
+      </w:r>
+      <w:proofErr w:type="spellStart"/>
+      <w:r>
+        <w:rPr>
+          <w:rFonts w:ascii="Times New Roman" w:hAnsi="Times New Roman" w:cs="Times New Roman" w:hint="eastAsia"/>
+        </w:rPr>
+        <w:t>Dockerfile</w:t>
+      </w:r>
+      <w:proofErr w:type="spellEnd"/>
+      <w:r>
+        <w:rPr>
+          <w:rFonts w:ascii="Times New Roman" w:hAnsi="Times New Roman" w:cs="Times New Roman" w:hint="eastAsia"/>
+        </w:rPr>
+        <w:t xml:space="preserve"> so that it can work with our case. First,</w:t>
+      </w:r>
+      <w:r>
+        <w:rPr>
+          <w:rFonts w:ascii="Times New Roman" w:hAnsi="Times New Roman" w:cs="Times New Roman" w:hint="eastAsia"/>
+        </w:rPr>
+        <w:t xml:space="preserve"> change the base image to </w:t>
+      </w:r>
+      <w:r>
+        <w:rPr>
+          <w:rFonts w:ascii="Times New Roman" w:hAnsi="Times New Roman" w:cs="Times New Roman"/>
+        </w:rPr>
+        <w:t>python:3.9-slim-bullseye</w:t>
+      </w:r>
+      <w:r>
+        <w:rPr>
+          <w:rFonts w:ascii="Times New Roman" w:hAnsi="Times New Roman" w:cs="Times New Roman" w:hint="eastAsia"/>
+        </w:rPr>
+        <w:t xml:space="preserve"> for a better </w:t>
+      </w:r>
+      <w:r>
+        <w:rPr>
+          <w:rFonts w:ascii="Times New Roman" w:hAnsi="Times New Roman" w:cs="Times New Roman"/>
+        </w:rPr>
+        <w:t>compatibility</w:t>
+      </w:r>
+      <w:r>
+        <w:rPr>
+          <w:rFonts w:ascii="Times New Roman" w:hAnsi="Times New Roman" w:cs="Times New Roman" w:hint="eastAsia"/>
+        </w:rPr>
+        <w:t xml:space="preserve"> with </w:t>
+      </w:r>
+      <w:proofErr w:type="spellStart"/>
+      <w:r>
+        <w:rPr>
+          <w:rFonts w:ascii="Times New Roman" w:hAnsi="Times New Roman" w:cs="Times New Roman" w:hint="eastAsia"/>
+        </w:rPr>
+        <w:t>pytorch</w:t>
+      </w:r>
+      <w:proofErr w:type="spellEnd"/>
+      <w:r>
+        <w:rPr>
+          <w:rFonts w:ascii="Times New Roman" w:hAnsi="Times New Roman" w:cs="Times New Roman" w:hint="eastAsia"/>
+        </w:rPr>
+        <w:t>. Next,</w:t>
       </w:r>
       <w:r>
         <w:rPr>
@@ -89,371 +186,102 @@
         </w:rPr>
         <w:t xml:space="preserve"> </w:t>
       </w:r>
-      <m:oMath>
-        <m:sSub>
-          <m:sSubPr>
-            <m:ctrlPr>
-              <w:rPr>
-                <w:rFonts w:ascii="Cambria Math" w:hAnsi="Cambria Math" w:cs="Times New Roman"/>
-                <w:i/>
-              </w:rPr>
-            </m:ctrlPr>
-          </m:sSubPr>
-          <m:e>
-            <m:r>
-              <w:rPr>
-                <w:rFonts w:ascii="Cambria Math" w:hAnsi="Cambria Math" w:cs="Times New Roman"/>
-              </w:rPr>
-              <m:t>W</m:t>
-            </m:r>
-          </m:e>
-          <m:sub>
-            <m:r>
-              <w:rPr>
-                <w:rFonts w:ascii="Cambria Math" w:hAnsi="Cambria Math" w:cs="Times New Roman"/>
-              </w:rPr>
-              <m:t>64, 3×3</m:t>
-            </m:r>
-          </m:sub>
-        </m:sSub>
-      </m:oMath>
-      <w:r>
-        <w:rPr>
-          <w:rFonts w:ascii="Times New Roman" w:hAnsi="Times New Roman" w:cs="Times New Roman" w:hint="eastAsia"/>
-        </w:rPr>
-        <w:t xml:space="preserve"> and </w:t>
-      </w:r>
-      <m:oMath>
-        <m:sSub>
-          <m:sSubPr>
-            <m:ctrlPr>
-              <w:rPr>
-                <w:rFonts w:ascii="Cambria Math" w:hAnsi="Cambria Math" w:cs="Times New Roman"/>
-                <w:i/>
-              </w:rPr>
-            </m:ctrlPr>
-          </m:sSubPr>
-          <m:e>
-            <m:r>
-              <w:rPr>
-                <w:rFonts w:ascii="Cambria Math" w:hAnsi="Cambria Math" w:cs="Times New Roman"/>
-              </w:rPr>
-              <m:t>X</m:t>
-            </m:r>
-          </m:e>
-          <m:sub>
-            <m:r>
-              <w:rPr>
-                <w:rFonts w:ascii="Cambria Math" w:hAnsi="Cambria Math" w:cs="Times New Roman"/>
-              </w:rPr>
-              <m:t>32, 26×26</m:t>
-            </m:r>
-          </m:sub>
-        </m:sSub>
-      </m:oMath>
-      <w:r>
-        <w:rPr>
-          <w:rFonts w:ascii="Times New Roman" w:hAnsi="Times New Roman" w:cs="Times New Roman" w:hint="eastAsia"/>
-        </w:rPr>
-        <w:t xml:space="preserve">, so the complexity is </w:t>
-      </w:r>
-      <m:oMath>
-        <m:r>
-          <w:rPr>
-            <w:rFonts w:ascii="Cambria Math" w:hAnsi="Cambria Math" w:cs="Times New Roman"/>
-          </w:rPr>
-          <m:t>O(64×32×3×3×26×26)</m:t>
-        </m:r>
-      </m:oMath>
+      <w:proofErr w:type="gramStart"/>
+      <w:r>
+        <w:rPr>
+          <w:rFonts w:ascii="Times New Roman" w:hAnsi="Times New Roman" w:cs="Times New Roman" w:hint="eastAsia"/>
+        </w:rPr>
+        <w:t>change</w:t>
+      </w:r>
+      <w:proofErr w:type="gramEnd"/>
+      <w:r>
+        <w:rPr>
+          <w:rFonts w:ascii="Times New Roman" w:hAnsi="Times New Roman" w:cs="Times New Roman" w:hint="eastAsia"/>
+        </w:rPr>
+        <w:t xml:space="preserve"> the maintainer information to </w:t>
+      </w:r>
+      <w:proofErr w:type="gramStart"/>
+      <w:r>
+        <w:rPr>
+          <w:rFonts w:ascii="Times New Roman" w:hAnsi="Times New Roman" w:cs="Times New Roman" w:hint="eastAsia"/>
+        </w:rPr>
+        <w:t>myself</w:t>
+      </w:r>
+      <w:proofErr w:type="gramEnd"/>
+      <w:r>
+        <w:rPr>
+          <w:rFonts w:ascii="Times New Roman" w:hAnsi="Times New Roman" w:cs="Times New Roman" w:hint="eastAsia"/>
+        </w:rPr>
+        <w:t>. Delete the PORT part since we are not going to use that. Change the command to run the service to our source file main.py.</w:t>
+      </w:r>
     </w:p>
     <w:p>
       <w:pPr>
-        <w:ind w:left="420"/>
-        <w:rPr>
-          <w:rFonts w:ascii="Times New Roman" w:hAnsi="Times New Roman" w:cs="Times New Roman"/>
-        </w:rPr>
-      </w:pPr>
-      <w:r>
-        <w:rPr>
-          <w:rFonts w:ascii="Times New Roman" w:hAnsi="Times New Roman" w:cs="Times New Roman" w:hint="eastAsia"/>
-        </w:rPr>
-        <w:t xml:space="preserve">And we have default batch size of </w:t>
-      </w:r>
-      <m:oMath>
-        <m:r>
-          <w:rPr>
-            <w:rFonts w:ascii="Cambria Math" w:hAnsi="Cambria Math" w:cs="Times New Roman"/>
-          </w:rPr>
-          <m:t>t=64</m:t>
-        </m:r>
-      </m:oMath>
-      <w:r>
-        <w:rPr>
-          <w:rFonts w:ascii="Times New Roman" w:hAnsi="Times New Roman" w:cs="Times New Roman" w:hint="eastAsia"/>
-        </w:rPr>
-        <w:t xml:space="preserve">, so the complexity of forward propagation and backward propagation is </w:t>
-      </w:r>
-      <m:oMath>
-        <m:r>
-          <w:rPr>
-            <w:rFonts w:ascii="Cambria Math" w:hAnsi="Cambria Math" w:cs="Times New Roman"/>
-          </w:rPr>
-          <m:t>O</m:t>
-        </m:r>
-        <m:d>
-          <m:dPr>
-            <m:ctrlPr>
-              <w:rPr>
-                <w:rFonts w:ascii="Cambria Math" w:hAnsi="Cambria Math" w:cs="Times New Roman"/>
-                <w:i/>
-              </w:rPr>
-            </m:ctrlPr>
-          </m:dPr>
-          <m:e>
-            <m:r>
-              <w:rPr>
-                <w:rFonts w:ascii="Cambria Math" w:hAnsi="Cambria Math" w:cs="Times New Roman"/>
-              </w:rPr>
-              <m:t>t*</m:t>
-            </m:r>
-            <m:nary>
-              <m:naryPr>
-                <m:chr m:val="∑"/>
-                <m:limLoc m:val="subSup"/>
-                <m:supHide m:val="1"/>
-                <m:ctrlPr>
-                  <w:rPr>
-                    <w:rFonts w:ascii="Cambria Math" w:hAnsi="Cambria Math" w:cs="Times New Roman"/>
-                    <w:i/>
-                  </w:rPr>
-                </m:ctrlPr>
-              </m:naryPr>
-              <m:sub>
-                <m:r>
-                  <w:rPr>
-                    <w:rFonts w:ascii="Cambria Math" w:hAnsi="Cambria Math" w:cs="Times New Roman"/>
-                  </w:rPr>
-                  <m:t>all layers</m:t>
-                </m:r>
-              </m:sub>
-              <m:sup/>
-              <m:e>
-                <m:r>
-                  <w:rPr>
-                    <w:rFonts w:ascii="Cambria Math" w:hAnsi="Cambria Math" w:cs="Times New Roman"/>
-                  </w:rPr>
-                  <m:t>(input_</m:t>
-                </m:r>
-                <m:func>
-                  <m:funcPr>
-                    <m:ctrlPr>
-                      <w:rPr>
-                        <w:rFonts w:ascii="Cambria Math" w:hAnsi="Cambria Math" w:cs="Times New Roman"/>
-                        <w:i/>
-                      </w:rPr>
-                    </m:ctrlPr>
-                  </m:funcPr>
-                  <m:fName>
-                    <m:r>
-                      <m:rPr>
-                        <m:sty m:val="p"/>
-                      </m:rPr>
-                      <w:rPr>
-                        <w:rFonts w:ascii="Cambria Math" w:hAnsi="Cambria Math" w:cs="Times New Roman"/>
-                      </w:rPr>
-                      <m:t>dim</m:t>
-                    </m:r>
-                  </m:fName>
-                  <m:e>
-                    <m:r>
-                      <w:rPr>
-                        <w:rFonts w:ascii="Cambria Math" w:hAnsi="Cambria Math" w:cs="Times New Roman"/>
-                      </w:rPr>
-                      <m:t>×</m:t>
-                    </m:r>
-                  </m:e>
-                </m:func>
-                <m:r>
-                  <w:rPr>
-                    <w:rFonts w:ascii="Cambria Math" w:hAnsi="Cambria Math" w:cs="Times New Roman"/>
-                  </w:rPr>
-                  <m:t>output_dim)</m:t>
-                </m:r>
-              </m:e>
-            </m:nary>
-          </m:e>
-        </m:d>
-        <m:r>
-          <w:rPr>
-            <w:rFonts w:ascii="Cambria Math" w:hAnsi="Cambria Math" w:cs="Times New Roman"/>
-          </w:rPr>
-          <m:t>=O</m:t>
-        </m:r>
-        <m:d>
-          <m:dPr>
-            <m:ctrlPr>
-              <w:rPr>
-                <w:rFonts w:ascii="Cambria Math" w:hAnsi="Cambria Math" w:cs="Times New Roman"/>
-                <w:i/>
-              </w:rPr>
-            </m:ctrlPr>
-          </m:dPr>
-          <m:e>
-            <m:r>
-              <w:rPr>
-                <w:rFonts w:ascii="Cambria Math" w:hAnsi="Cambria Math" w:cs="Times New Roman"/>
-              </w:rPr>
-              <m:t>64×64×32×3×3×26×26</m:t>
-            </m:r>
-          </m:e>
-        </m:d>
-      </m:oMath>
+        <w:pStyle w:val="ListParagraph"/>
+        <w:ind w:left="425"/>
+        <w:rPr>
+          <w:rFonts w:ascii="Times New Roman" w:hAnsi="Times New Roman" w:cs="Times New Roman"/>
+        </w:rPr>
+      </w:pPr>
     </w:p>
     <w:p>
       <w:pPr>
-        <w:ind w:left="420"/>
-        <w:rPr>
-          <w:rFonts w:ascii="Times New Roman" w:hAnsi="Times New Roman" w:cs="Times New Roman"/>
-        </w:rPr>
-      </w:pPr>
-    </w:p>
-    <w:p>
-      <w:pPr>
-        <w:ind w:left="420"/>
-        <w:jc w:val="left"/>
-        <w:rPr>
-          <w:rFonts w:ascii="Times New Roman" w:hAnsi="Times New Roman" w:cs="Times New Roman"/>
-        </w:rPr>
-      </w:pPr>
-      <w:r>
-        <w:rPr>
-          <w:rFonts w:ascii="Times New Roman" w:hAnsi="Times New Roman" w:cs="Times New Roman" w:hint="eastAsia"/>
-        </w:rPr>
-        <w:t xml:space="preserve">Since we have </w:t>
-      </w:r>
-      <m:oMath>
-        <m:r>
-          <w:rPr>
-            <w:rFonts w:ascii="Cambria Math" w:hAnsi="Cambria Math" w:cs="Times New Roman"/>
-          </w:rPr>
-          <m:t>n=14</m:t>
-        </m:r>
-      </m:oMath>
-      <w:r>
-        <w:rPr>
-          <w:rFonts w:ascii="Times New Roman" w:hAnsi="Times New Roman" w:cs="Times New Roman" w:hint="eastAsia"/>
-        </w:rPr>
-        <w:t xml:space="preserve"> epochs in total, the total complexity is </w:t>
-      </w:r>
-      <m:oMath>
-        <m:d>
-          <m:dPr>
-            <m:ctrlPr>
-              <w:rPr>
-                <w:rFonts w:ascii="Cambria Math" w:hAnsi="Cambria Math" w:cs="Times New Roman"/>
-                <w:i/>
-              </w:rPr>
-            </m:ctrlPr>
-          </m:dPr>
-          <m:e>
-            <m:r>
-              <w:rPr>
-                <w:rFonts w:ascii="Cambria Math" w:hAnsi="Cambria Math" w:cs="Times New Roman"/>
-              </w:rPr>
-              <m:t>n*t*</m:t>
-            </m:r>
-            <m:nary>
-              <m:naryPr>
-                <m:chr m:val="∑"/>
-                <m:limLoc m:val="subSup"/>
-                <m:supHide m:val="1"/>
-                <m:ctrlPr>
-                  <w:rPr>
-                    <w:rFonts w:ascii="Cambria Math" w:hAnsi="Cambria Math" w:cs="Times New Roman"/>
-                    <w:i/>
-                  </w:rPr>
-                </m:ctrlPr>
-              </m:naryPr>
-              <m:sub>
-                <m:r>
-                  <w:rPr>
-                    <w:rFonts w:ascii="Cambria Math" w:hAnsi="Cambria Math" w:cs="Times New Roman"/>
-                  </w:rPr>
-                  <m:t>all layers</m:t>
-                </m:r>
-              </m:sub>
-              <m:sup/>
-              <m:e>
-                <m:r>
-                  <w:rPr>
-                    <w:rFonts w:ascii="Cambria Math" w:hAnsi="Cambria Math" w:cs="Times New Roman"/>
-                  </w:rPr>
-                  <m:t>(input_</m:t>
-                </m:r>
-                <m:func>
-                  <m:funcPr>
-                    <m:ctrlPr>
-                      <w:rPr>
-                        <w:rFonts w:ascii="Cambria Math" w:hAnsi="Cambria Math" w:cs="Times New Roman"/>
-                        <w:i/>
-                      </w:rPr>
-                    </m:ctrlPr>
-                  </m:funcPr>
-                  <m:fName>
-                    <m:r>
-                      <m:rPr>
-                        <m:sty m:val="p"/>
-                      </m:rPr>
-                      <w:rPr>
-                        <w:rFonts w:ascii="Cambria Math" w:hAnsi="Cambria Math" w:cs="Times New Roman"/>
-                      </w:rPr>
-                      <m:t>dim</m:t>
-                    </m:r>
-                  </m:fName>
-                  <m:e>
-                    <m:r>
-                      <w:rPr>
-                        <w:rFonts w:ascii="Cambria Math" w:hAnsi="Cambria Math" w:cs="Times New Roman"/>
-                      </w:rPr>
-                      <m:t>×</m:t>
-                    </m:r>
-                  </m:e>
-                </m:func>
-                <m:r>
-                  <w:rPr>
-                    <w:rFonts w:ascii="Cambria Math" w:hAnsi="Cambria Math" w:cs="Times New Roman"/>
-                  </w:rPr>
-                  <m:t>output_dim)</m:t>
-                </m:r>
-              </m:e>
-            </m:nary>
-          </m:e>
-        </m:d>
-        <m:r>
-          <w:rPr>
-            <w:rFonts w:ascii="Cambria Math" w:hAnsi="Cambria Math" w:cs="Times New Roman"/>
-          </w:rPr>
-          <m:t>=O</m:t>
-        </m:r>
-        <m:d>
-          <m:dPr>
-            <m:ctrlPr>
-              <w:rPr>
-                <w:rFonts w:ascii="Cambria Math" w:hAnsi="Cambria Math" w:cs="Times New Roman"/>
-                <w:i/>
-              </w:rPr>
-            </m:ctrlPr>
-          </m:dPr>
-          <m:e>
-            <m:r>
-              <w:rPr>
-                <w:rFonts w:ascii="Cambria Math" w:hAnsi="Cambria Math" w:cs="Times New Roman"/>
-              </w:rPr>
-              <m:t>14×64×64×32×3×3×26×26</m:t>
-            </m:r>
-          </m:e>
-        </m:d>
-      </m:oMath>
+        <w:pStyle w:val="ListParagraph"/>
+        <w:ind w:left="425"/>
+        <w:rPr>
+          <w:rFonts w:ascii="Times New Roman" w:hAnsi="Times New Roman" w:cs="Times New Roman"/>
+        </w:rPr>
+      </w:pPr>
+      <w:r>
+        <w:rPr>
+          <w:rFonts w:ascii="Times New Roman" w:hAnsi="Times New Roman" w:cs="Times New Roman" w:hint="eastAsia"/>
+        </w:rPr>
+        <w:t>Also, since we don</w:t>
+      </w:r>
+      <w:r>
+        <w:rPr>
+          <w:rFonts w:ascii="Times New Roman" w:hAnsi="Times New Roman" w:cs="Times New Roman"/>
+        </w:rPr>
+        <w:t>’</w:t>
+      </w:r>
+      <w:r>
+        <w:rPr>
+          <w:rFonts w:ascii="Times New Roman" w:hAnsi="Times New Roman" w:cs="Times New Roman" w:hint="eastAsia"/>
+        </w:rPr>
+        <w:t xml:space="preserve">t care about the training result, I also </w:t>
+      </w:r>
+      <w:proofErr w:type="gramStart"/>
+      <w:r>
+        <w:rPr>
+          <w:rFonts w:ascii="Times New Roman" w:hAnsi="Times New Roman" w:cs="Times New Roman"/>
+        </w:rPr>
+        <w:t>modify</w:t>
+      </w:r>
+      <w:proofErr w:type="gramEnd"/>
+      <w:r>
+        <w:rPr>
+          <w:rFonts w:ascii="Times New Roman" w:hAnsi="Times New Roman" w:cs="Times New Roman" w:hint="eastAsia"/>
+        </w:rPr>
+        <w:t xml:space="preserve"> the </w:t>
+      </w:r>
+      <w:r>
+        <w:rPr>
+          <w:rFonts w:ascii="Times New Roman" w:hAnsi="Times New Roman" w:cs="Times New Roman" w:hint="eastAsia"/>
+        </w:rPr>
+        <w:t xml:space="preserve">main.py file to make it run for only 1 epoch to </w:t>
+      </w:r>
+      <w:r>
+        <w:rPr>
+          <w:rFonts w:ascii="Times New Roman" w:hAnsi="Times New Roman" w:cs="Times New Roman" w:hint="eastAsia"/>
+        </w:rPr>
+        <w:t>for us to run the test faster</w:t>
+      </w:r>
+      <w:r>
+        <w:rPr>
+          <w:rFonts w:ascii="Times New Roman" w:hAnsi="Times New Roman" w:cs="Times New Roman" w:hint="eastAsia"/>
+        </w:rPr>
+        <w:t>.</w:t>
+      </w:r>
     </w:p>
     <w:p>
       <w:pPr>
@@ -483,7 +311,7 @@
           <w:b/>
           <w:bCs/>
         </w:rPr>
-        <w:t>Run and measure the complexit</w:t>
+        <w:t>Build the Docker Imag</w:t>
       </w:r>
       <w:r>
         <w:rPr>
@@ -491,7 +319,7 @@
           <w:b/>
           <w:bCs/>
         </w:rPr>
-        <w:t>y</w:t>
+        <w:t>e and run the docker container</w:t>
       </w:r>
     </w:p>
     <w:p>
@@ -504,435 +332,73 @@
       </w:pPr>
       <w:r>
         <w:rPr>
-          <w:rFonts w:ascii="Times New Roman" w:hAnsi="Times New Roman" w:cs="Times New Roman" w:hint="eastAsia"/>
-        </w:rPr>
-        <w:t xml:space="preserve">All the data are measured on the Solurm Partition: </w:t>
-      </w:r>
-      <w:r>
-        <w:rPr>
-          <w:rFonts w:ascii="Times New Roman" w:hAnsi="Times New Roman" w:cs="Times New Roman" w:hint="eastAsia"/>
-        </w:rPr>
-        <w:t>intereactive</w:t>
-      </w:r>
-      <w:r>
-        <w:rPr>
-          <w:rFonts w:ascii="Times New Roman" w:hAnsi="Times New Roman" w:cs="Times New Roman" w:hint="eastAsia"/>
-        </w:rPr>
-        <w:t xml:space="preserve"> with 2 GPUs</w:t>
-      </w:r>
+          <w:rFonts w:ascii="Times New Roman" w:hAnsi="Times New Roman" w:cs="Times New Roman"/>
+        </w:rPr>
+        <w:t xml:space="preserve">Use the docker build command to create an image named </w:t>
+      </w:r>
+      <w:proofErr w:type="spellStart"/>
+      <w:r>
+        <w:rPr>
+          <w:rFonts w:ascii="Times New Roman" w:hAnsi="Times New Roman" w:cs="Times New Roman"/>
+        </w:rPr>
+        <w:t>mnist</w:t>
+      </w:r>
+      <w:proofErr w:type="spellEnd"/>
     </w:p>
     <w:p>
       <w:pPr>
         <w:pStyle w:val="ListParagraph"/>
-        <w:numPr>
-          <w:ilvl w:val="1"/>
-          <w:numId w:val="4"/>
-        </w:numPr>
-        <w:rPr>
-          <w:rFonts w:ascii="Times New Roman" w:hAnsi="Times New Roman" w:cs="Times New Roman"/>
-          <w:b/>
-          <w:bCs/>
-        </w:rPr>
-      </w:pPr>
-      <w:r>
-        <w:rPr>
-          <w:rFonts w:ascii="Times New Roman" w:hAnsi="Times New Roman" w:cs="Times New Roman" w:hint="eastAsia"/>
-          <w:b/>
-          <w:bCs/>
-        </w:rPr>
-        <w:t>Time</w:t>
-      </w:r>
+        <w:ind w:left="420"/>
+        <w:jc w:val="center"/>
+        <w:rPr>
+          <w:rFonts w:ascii="Times New Roman" w:hAnsi="Times New Roman" w:cs="Times New Roman"/>
+        </w:rPr>
+      </w:pPr>
+      <w:r>
+        <w:rPr>
+          <w:rFonts w:ascii="Times New Roman" w:hAnsi="Times New Roman" w:cs="Times New Roman"/>
+        </w:rPr>
+        <w:t xml:space="preserve">docker build -t </w:t>
+      </w:r>
+      <w:proofErr w:type="spellStart"/>
+      <w:proofErr w:type="gramStart"/>
+      <w:r>
+        <w:rPr>
+          <w:rFonts w:ascii="Times New Roman" w:hAnsi="Times New Roman" w:cs="Times New Roman"/>
+        </w:rPr>
+        <w:t>mnist</w:t>
+      </w:r>
+      <w:proofErr w:type="spellEnd"/>
+      <w:r>
+        <w:rPr>
+          <w:rFonts w:ascii="Times New Roman" w:hAnsi="Times New Roman" w:cs="Times New Roman"/>
+        </w:rPr>
+        <w:t xml:space="preserve"> .</w:t>
+      </w:r>
+      <w:proofErr w:type="gramEnd"/>
     </w:p>
     <w:p>
       <w:pPr>
         <w:pStyle w:val="ListParagraph"/>
-        <w:numPr>
-          <w:ilvl w:val="2"/>
-          <w:numId w:val="4"/>
-        </w:numPr>
-        <w:rPr>
-          <w:rFonts w:ascii="Times New Roman" w:hAnsi="Times New Roman" w:cs="Times New Roman"/>
-        </w:rPr>
-      </w:pPr>
-      <w:r>
-        <w:rPr>
-          <w:rFonts w:ascii="Times New Roman" w:hAnsi="Times New Roman" w:cs="Times New Roman"/>
-        </w:rPr>
-        <w:t>Time Measurement - Linux</w:t>
-      </w:r>
-      <w:r>
-        <w:rPr>
-          <w:rFonts w:ascii="Times New Roman" w:hAnsi="Times New Roman" w:cs="Times New Roman" w:hint="eastAsia"/>
-        </w:rPr>
-        <w:t>:</w:t>
-      </w:r>
-      <w:r>
-        <w:rPr>
-          <w:rFonts w:ascii="Times New Roman" w:hAnsi="Times New Roman" w:cs="Times New Roman"/>
-        </w:rPr>
-        <w:br/>
-      </w:r>
-      <w:r>
-        <w:t>real    3m31.133s</w:t>
+        <w:ind w:left="420"/>
+        <w:jc w:val="left"/>
+        <w:rPr>
+          <w:rFonts w:ascii="Times New Roman" w:hAnsi="Times New Roman" w:cs="Times New Roman" w:hint="eastAsia"/>
+        </w:rPr>
+      </w:pPr>
+      <w:r>
+        <w:rPr>
+          <w:rFonts w:ascii="Times New Roman" w:hAnsi="Times New Roman" w:cs="Times New Roman" w:hint="eastAsia"/>
+        </w:rPr>
+        <w:t xml:space="preserve">After the image is built, we can run the docker container, and save the running result to </w:t>
       </w:r>
     </w:p>
     <w:p>
       <w:pPr>
-        <w:ind w:left="998" w:firstLine="420"/>
-      </w:pPr>
-      <w:r>
-        <w:t>user    3m54.816s</w:t>
-      </w:r>
-    </w:p>
-    <w:p>
-      <w:pPr>
-        <w:ind w:left="998" w:firstLine="420"/>
-        <w:rPr>
-          <w:rFonts w:eastAsia="Yu Mincho"/>
-          <w:lang w:eastAsia="ja-JP"/>
-        </w:rPr>
-      </w:pPr>
-      <w:r>
-        <w:t>sys     0m15.881s</w:t>
-      </w:r>
-    </w:p>
-    <w:p>
-      <w:pPr>
-        <w:pStyle w:val="ListParagraph"/>
-        <w:numPr>
-          <w:ilvl w:val="2"/>
-          <w:numId w:val="4"/>
-        </w:numPr>
-      </w:pPr>
-      <w:r>
-        <w:rPr>
-          <w:rFonts w:ascii="Times New Roman" w:hAnsi="Times New Roman" w:cs="Times New Roman"/>
-        </w:rPr>
-        <w:t>Time measurement - Python</w:t>
-      </w:r>
-      <w:r>
-        <w:rPr>
-          <w:rFonts w:ascii="Times New Roman" w:hAnsi="Times New Roman" w:cs="Times New Roman"/>
-        </w:rPr>
-        <w:br/>
-      </w:r>
-      <w:r>
-        <w:t>time: 188.59780880300002</w:t>
-      </w:r>
-    </w:p>
-    <w:p>
-      <w:pPr>
-        <w:pStyle w:val="ListParagraph"/>
-        <w:numPr>
-          <w:ilvl w:val="1"/>
-          <w:numId w:val="4"/>
-        </w:numPr>
-        <w:rPr>
-          <w:rFonts w:ascii="Times New Roman" w:hAnsi="Times New Roman" w:cs="Times New Roman"/>
-          <w:b/>
-          <w:bCs/>
-        </w:rPr>
-      </w:pPr>
-      <w:r>
-        <w:rPr>
-          <w:rFonts w:ascii="Times New Roman" w:hAnsi="Times New Roman" w:cs="Times New Roman" w:hint="eastAsia"/>
-          <w:b/>
-          <w:bCs/>
-        </w:rPr>
-        <w:t>FLOPs</w:t>
-      </w:r>
-    </w:p>
-    <w:p>
-      <w:pPr>
-        <w:pStyle w:val="ListParagraph"/>
-        <w:ind w:left="992"/>
-        <w:rPr>
-          <w:rFonts w:ascii="Times New Roman" w:hAnsi="Times New Roman" w:cs="Times New Roman"/>
-        </w:rPr>
-      </w:pPr>
-      <w:r>
-        <w:rPr>
-          <w:rFonts w:ascii="Times New Roman" w:hAnsi="Times New Roman" w:cs="Times New Roman"/>
-        </w:rPr>
-        <w:t>Total FLOPs: 23984896.0</w:t>
-      </w:r>
-    </w:p>
-    <w:p>
-      <w:pPr>
-        <w:pStyle w:val="ListParagraph"/>
-        <w:ind w:left="992"/>
-        <w:rPr>
-          <w:rFonts w:ascii="Times New Roman" w:hAnsi="Times New Roman" w:cs="Times New Roman"/>
-        </w:rPr>
-      </w:pPr>
-      <w:r>
-        <w:rPr>
-          <w:rFonts w:ascii="Times New Roman" w:hAnsi="Times New Roman" w:cs="Times New Roman"/>
-        </w:rPr>
-        <w:t>Total Parameters: 1199882.0</w:t>
-      </w:r>
-    </w:p>
-    <w:p>
-      <w:pPr>
-        <w:pStyle w:val="ListParagraph"/>
-        <w:numPr>
-          <w:ilvl w:val="1"/>
-          <w:numId w:val="4"/>
-        </w:numPr>
-        <w:rPr>
-          <w:rFonts w:ascii="Times New Roman" w:hAnsi="Times New Roman" w:cs="Times New Roman"/>
-          <w:b/>
-          <w:bCs/>
-        </w:rPr>
-      </w:pPr>
-      <w:r>
-        <w:rPr>
-          <w:rFonts w:ascii="Times New Roman" w:hAnsi="Times New Roman" w:cs="Times New Roman" w:hint="eastAsia"/>
-          <w:b/>
-          <w:bCs/>
-        </w:rPr>
-        <w:t>Memory</w:t>
-      </w:r>
-    </w:p>
-    <w:p>
-      <w:pPr>
-        <w:pStyle w:val="ListParagraph"/>
-        <w:numPr>
-          <w:ilvl w:val="2"/>
-          <w:numId w:val="4"/>
-        </w:numPr>
-        <w:rPr>
-          <w:rFonts w:ascii="Times New Roman" w:hAnsi="Times New Roman" w:cs="Times New Roman"/>
-        </w:rPr>
-      </w:pPr>
-      <w:r>
-        <w:rPr>
-          <w:rFonts w:ascii="Times New Roman" w:eastAsia="Yu Mincho" w:hAnsi="Times New Roman" w:cs="Times New Roman" w:hint="eastAsia"/>
-          <w:lang w:eastAsia="ja-JP"/>
-        </w:rPr>
-        <w:t>Model Summary</w:t>
-      </w:r>
-    </w:p>
-    <w:p>
-      <w:pPr>
-        <w:ind w:leftChars="600" w:left="1260"/>
-      </w:pPr>
-      <w:r>
-        <w:t xml:space="preserve"> </w:t>
-      </w:r>
-      <w:r>
-        <w:t>----------------------------------------------------------------</w:t>
-      </w:r>
-    </w:p>
-    <w:p>
-      <w:pPr>
-        <w:ind w:leftChars="600" w:left="1260"/>
-      </w:pPr>
-      <w:r>
-        <w:t xml:space="preserve">        Layer (type)               Output Shape         Param #</w:t>
-      </w:r>
-    </w:p>
-    <w:p>
-      <w:pPr>
-        <w:ind w:leftChars="600" w:left="1260"/>
-      </w:pPr>
-      <w:r>
-        <w:t>================================================================</w:t>
-      </w:r>
-    </w:p>
-    <w:p>
-      <w:pPr>
-        <w:ind w:leftChars="600" w:left="1260"/>
-      </w:pPr>
-      <w:r>
-        <w:t xml:space="preserve">            Conv2d-1           [-1, 32, 26, 26]             320</w:t>
-      </w:r>
-    </w:p>
-    <w:p>
-      <w:pPr>
-        <w:ind w:leftChars="600" w:left="1260"/>
-      </w:pPr>
-      <w:r>
-        <w:t xml:space="preserve">            Conv2d-2           [-1, 64, 24, 24]          18,496</w:t>
-      </w:r>
-    </w:p>
-    <w:p>
-      <w:pPr>
-        <w:ind w:leftChars="600" w:left="1260"/>
-      </w:pPr>
-      <w:r>
-        <w:t xml:space="preserve">           Dropout-3           [-1, 64, 12, 12]               0</w:t>
-      </w:r>
-    </w:p>
-    <w:p>
-      <w:pPr>
-        <w:ind w:leftChars="600" w:left="1260"/>
-      </w:pPr>
-      <w:r>
-        <w:t xml:space="preserve">            Linear-4                  [-1, 128]       1,179,776</w:t>
-      </w:r>
-    </w:p>
-    <w:p>
-      <w:pPr>
-        <w:ind w:leftChars="600" w:left="1260"/>
-      </w:pPr>
-      <w:r>
-        <w:t xml:space="preserve">           Dropout-5                  [-1, 128]               0</w:t>
-      </w:r>
-    </w:p>
-    <w:p>
-      <w:pPr>
-        <w:ind w:leftChars="600" w:left="1260"/>
-      </w:pPr>
-      <w:r>
-        <w:t xml:space="preserve">            Linear-6                   [-1, 10]           1,290</w:t>
-      </w:r>
-    </w:p>
-    <w:p>
-      <w:pPr>
-        <w:ind w:leftChars="600" w:left="1260"/>
-      </w:pPr>
-      <w:r>
-        <w:t>================================================================</w:t>
-      </w:r>
-    </w:p>
-    <w:p>
-      <w:pPr>
-        <w:ind w:leftChars="600" w:left="1260"/>
-      </w:pPr>
-      <w:r>
-        <w:t>Total params: 1,199,882</w:t>
-      </w:r>
-    </w:p>
-    <w:p>
-      <w:pPr>
-        <w:ind w:leftChars="600" w:left="1260"/>
-      </w:pPr>
-      <w:r>
-        <w:t>Trainable params: 1,199,882</w:t>
-      </w:r>
-    </w:p>
-    <w:p>
-      <w:pPr>
-        <w:ind w:leftChars="600" w:left="1260"/>
-      </w:pPr>
-      <w:r>
-        <w:t>Non-trainable params: 0</w:t>
-      </w:r>
-    </w:p>
-    <w:p>
-      <w:pPr>
-        <w:ind w:leftChars="600" w:left="1260"/>
-      </w:pPr>
-      <w:r>
-        <w:t>----------------------------------------------------------------</w:t>
-      </w:r>
-    </w:p>
-    <w:p>
-      <w:pPr>
-        <w:ind w:leftChars="600" w:left="1260"/>
-      </w:pPr>
-      <w:r>
-        <w:t>Input size (MB): 0.00</w:t>
-      </w:r>
-    </w:p>
-    <w:p>
-      <w:pPr>
-        <w:ind w:leftChars="600" w:left="1260"/>
-      </w:pPr>
-      <w:r>
-        <w:lastRenderedPageBreak/>
-        <w:t>Forward/backward pass size (MB): 0.52</w:t>
-      </w:r>
-    </w:p>
-    <w:p>
-      <w:pPr>
-        <w:ind w:leftChars="600" w:left="1260"/>
-      </w:pPr>
-      <w:r>
-        <w:t>Params size (MB): 4.58</w:t>
-      </w:r>
-    </w:p>
-    <w:p>
-      <w:pPr>
-        <w:ind w:leftChars="600" w:left="1260"/>
-      </w:pPr>
-      <w:r>
-        <w:t>Estimated Total Size (MB): 5.10</w:t>
-      </w:r>
-    </w:p>
-    <w:p>
-      <w:pPr>
-        <w:pStyle w:val="ListParagraph"/>
-        <w:numPr>
-          <w:ilvl w:val="2"/>
-          <w:numId w:val="4"/>
-        </w:numPr>
-        <w:rPr>
-          <w:rFonts w:ascii="Times New Roman" w:hAnsi="Times New Roman" w:cs="Times New Roman"/>
-        </w:rPr>
-      </w:pPr>
-      <w:r>
-        <w:rPr>
-          <w:rFonts w:ascii="Times New Roman" w:hAnsi="Times New Roman" w:cs="Times New Roman"/>
-        </w:rPr>
-        <w:t>Nvidia GPU memory utilization measurement</w:t>
-      </w:r>
-    </w:p>
-    <w:p>
-      <w:pPr>
         <w:pStyle w:val="ListParagraph"/>
         <w:ind w:left="1418"/>
         <w:rPr>
-          <w:rFonts w:ascii="Times New Roman" w:hAnsi="Times New Roman" w:cs="Times New Roman" w:hint="eastAsia"/>
-        </w:rPr>
-      </w:pPr>
-      <w:r>
-        <w:rPr>
-          <w:rFonts w:ascii="Times New Roman" w:hAnsi="Times New Roman" w:cs="Times New Roman"/>
-        </w:rPr>
-        <w:t>A</w:t>
-      </w:r>
-      <w:r>
-        <w:rPr>
-          <w:rFonts w:ascii="Times New Roman" w:hAnsi="Times New Roman" w:cs="Times New Roman" w:hint="eastAsia"/>
-        </w:rPr>
-        <w:t xml:space="preserve">llocated: </w:t>
-      </w:r>
-      <w:r>
-        <w:rPr>
-          <w:rFonts w:ascii="Times New Roman" w:hAnsi="Times New Roman" w:cs="Times New Roman" w:hint="eastAsia"/>
-        </w:rPr>
-        <w:t>52331346 Bytes</w:t>
-      </w:r>
-    </w:p>
-    <w:p>
-      <w:pPr>
-        <w:pStyle w:val="ListParagraph"/>
-        <w:ind w:left="1418"/>
-        <w:rPr>
-          <w:rFonts w:ascii="Times New Roman" w:hAnsi="Times New Roman" w:cs="Times New Roman"/>
-        </w:rPr>
-      </w:pPr>
-      <w:r>
-        <w:rPr>
-          <w:rFonts w:ascii="Times New Roman" w:hAnsi="Times New Roman" w:cs="Times New Roman" w:hint="eastAsia"/>
-        </w:rPr>
-        <w:t>Reserved: 0</w:t>
-      </w:r>
-      <w:r>
-        <w:rPr>
-          <w:rFonts w:ascii="Times New Roman" w:hAnsi="Times New Roman" w:cs="Times New Roman" w:hint="eastAsia"/>
-        </w:rPr>
-        <w:t xml:space="preserve"> Bytes</w:t>
-      </w:r>
-    </w:p>
-    <w:p>
-      <w:pPr>
-        <w:pStyle w:val="ListParagraph"/>
-        <w:ind w:left="1418"/>
-        <w:rPr>
-          <w:rFonts w:ascii="Times New Roman" w:hAnsi="Times New Roman" w:cs="Times New Roman" w:hint="eastAsia"/>
+          <w:rFonts w:ascii="Times New Roman" w:hAnsi="Times New Roman" w:cs="Times New Roman"/>
         </w:rPr>
       </w:pPr>
     </w:p>
@@ -1010,7 +476,7 @@
       <w:pPr>
         <w:jc w:val="center"/>
         <w:rPr>
-          <w:rFonts w:ascii="Times New Roman" w:hAnsi="Times New Roman" w:cs="Times New Roman" w:hint="eastAsia"/>
+          <w:rFonts w:ascii="Times New Roman" w:hAnsi="Times New Roman" w:cs="Times New Roman"/>
         </w:rPr>
       </w:pPr>
     </w:p>
@@ -1188,7 +654,21 @@
         <w:rPr>
           <w:rFonts w:ascii="Times New Roman" w:hAnsi="Times New Roman" w:cs="Times New Roman"/>
         </w:rPr>
-        <w:t xml:space="preserve"> pen and paper method provides an upper bound, often </w:t>
+        <w:t xml:space="preserve"> pen and paper method </w:t>
+      </w:r>
+      <w:proofErr w:type="gramStart"/>
+      <w:r>
+        <w:rPr>
+          <w:rFonts w:ascii="Times New Roman" w:hAnsi="Times New Roman" w:cs="Times New Roman"/>
+        </w:rPr>
+        <w:t>provides</w:t>
+      </w:r>
+      <w:proofErr w:type="gramEnd"/>
+      <w:r>
+        <w:rPr>
+          <w:rFonts w:ascii="Times New Roman" w:hAnsi="Times New Roman" w:cs="Times New Roman"/>
+        </w:rPr>
+        <w:t xml:space="preserve"> an upper bound, often </w:t>
       </w:r>
       <w:r>
         <w:rPr>
@@ -1228,7 +708,7 @@
         <w:pStyle w:val="ListParagraph"/>
         <w:ind w:left="992"/>
         <w:rPr>
-          <w:rFonts w:ascii="Times New Roman" w:hAnsi="Times New Roman" w:cs="Times New Roman" w:hint="eastAsia"/>
+          <w:rFonts w:ascii="Times New Roman" w:hAnsi="Times New Roman" w:cs="Times New Roman"/>
         </w:rPr>
       </w:pPr>
       <w:r>
@@ -1253,7 +733,35 @@
         <w:rPr>
           <w:rFonts w:ascii="Times New Roman" w:hAnsi="Times New Roman" w:cs="Times New Roman" w:hint="eastAsia"/>
         </w:rPr>
-        <w:t xml:space="preserve"> This may because in our code, the memory are not only dedicated to be used in the cov2d-2 layer. Other code in our program may also use the memory during the process of our code execution</w:t>
+        <w:t xml:space="preserve"> This may </w:t>
+      </w:r>
+      <w:proofErr w:type="gramStart"/>
+      <w:r>
+        <w:rPr>
+          <w:rFonts w:ascii="Times New Roman" w:hAnsi="Times New Roman" w:cs="Times New Roman" w:hint="eastAsia"/>
+        </w:rPr>
+        <w:t>because</w:t>
+      </w:r>
+      <w:proofErr w:type="gramEnd"/>
+      <w:r>
+        <w:rPr>
+          <w:rFonts w:ascii="Times New Roman" w:hAnsi="Times New Roman" w:cs="Times New Roman" w:hint="eastAsia"/>
+        </w:rPr>
+        <w:t xml:space="preserve"> in our code, the memory </w:t>
+      </w:r>
+      <w:proofErr w:type="gramStart"/>
+      <w:r>
+        <w:rPr>
+          <w:rFonts w:ascii="Times New Roman" w:hAnsi="Times New Roman" w:cs="Times New Roman" w:hint="eastAsia"/>
+        </w:rPr>
+        <w:t>are</w:t>
+      </w:r>
+      <w:proofErr w:type="gramEnd"/>
+      <w:r>
+        <w:rPr>
+          <w:rFonts w:ascii="Times New Roman" w:hAnsi="Times New Roman" w:cs="Times New Roman" w:hint="eastAsia"/>
+        </w:rPr>
+        <w:t xml:space="preserve"> not only dedicated to be used in the cov2d-2 layer. Other code in our program may also use the memory during the process of our code execution</w:t>
       </w:r>
       <w:r>
         <w:rPr>
@@ -2492,7 +2000,6 @@
   <w:style w:type="character" w:default="1" w:styleId="DefaultParagraphFont">
     <w:name w:val="Default Paragraph Font"/>
     <w:uiPriority w:val="1"/>
-    <w:semiHidden/>
     <w:unhideWhenUsed/>
   </w:style>
   <w:style w:type="table" w:default="1" w:styleId="TableNormal">
